--- a/3_2/Microproc/1/1.docx
+++ b/3_2/Microproc/1/1.docx
@@ -1322,7 +1322,6 @@
           <w:szCs w:val="28"/>
         </w:rPr>
       </w:pPr>
-      <w:proofErr w:type="gramStart"/>
       <w:r>
         <w:rPr>
           <w:sz w:val="28"/>
@@ -1344,7 +1343,6 @@
         </w:rPr>
         <w:t xml:space="preserve"> 4</w:t>
       </w:r>
-      <w:proofErr w:type="gramEnd"/>
       <w:r>
         <w:rPr>
           <w:sz w:val="28"/>
@@ -1403,7 +1401,6 @@
         <w:t xml:space="preserve"> для кнопок и светодиодов. В функции </w:t>
       </w:r>
       <w:proofErr w:type="spellStart"/>
-      <w:proofErr w:type="gramStart"/>
       <w:r>
         <w:rPr>
           <w:sz w:val="28"/>
@@ -1417,15 +1414,7 @@
           <w:sz w:val="28"/>
           <w:szCs w:val="28"/>
         </w:rPr>
-        <w:t>(</w:t>
-      </w:r>
-      <w:proofErr w:type="gramEnd"/>
-      <w:r>
-        <w:rPr>
-          <w:sz w:val="28"/>
-          <w:szCs w:val="28"/>
-        </w:rPr>
-        <w:t xml:space="preserve">) </w:t>
+        <w:t xml:space="preserve">() </w:t>
       </w:r>
       <w:proofErr w:type="spellStart"/>
       <w:r>
@@ -1460,7 +1449,6 @@
         <w:t xml:space="preserve"> светодиодов — как выходы. В функции </w:t>
       </w:r>
       <w:proofErr w:type="spellStart"/>
-      <w:proofErr w:type="gramStart"/>
       <w:r>
         <w:rPr>
           <w:sz w:val="28"/>
@@ -1474,15 +1462,7 @@
           <w:sz w:val="28"/>
           <w:szCs w:val="28"/>
         </w:rPr>
-        <w:t>(</w:t>
-      </w:r>
-      <w:proofErr w:type="gramEnd"/>
-      <w:r>
-        <w:rPr>
-          <w:sz w:val="28"/>
-          <w:szCs w:val="28"/>
-        </w:rPr>
-        <w:t xml:space="preserve">) постоянно проверяется состояние кнопок. Если нажата первая кнопка - buttonPin1, светодиоды включаются по очереди, каждый с задержкой 200 </w:t>
+        <w:t xml:space="preserve">() постоянно проверяется состояние кнопок. Если нажата первая кнопка - buttonPin1, светодиоды включаются по очереди, каждый с задержкой 200 </w:t>
       </w:r>
       <w:proofErr w:type="spellStart"/>
       <w:r>

--- a/3_2/Microproc/1/1.docx
+++ b/3_2/Microproc/1/1.docx
@@ -1,6 +1,6 @@
 
 <file path=word/document.xml><?xml version="1.0" encoding="utf-8"?>
-<w:document xmlns:wpc="http://schemas.microsoft.com/office/word/2010/wordprocessingCanvas" xmlns:cx="http://schemas.microsoft.com/office/drawing/2014/chartex" xmlns:cx1="http://schemas.microsoft.com/office/drawing/2015/9/8/chartex" xmlns:cx2="http://schemas.microsoft.com/office/drawing/2015/10/21/chartex" xmlns:cx3="http://schemas.microsoft.com/office/drawing/2016/5/9/chartex" xmlns:cx4="http://schemas.microsoft.com/office/drawing/2016/5/10/chartex" xmlns:cx5="http://schemas.microsoft.com/office/drawing/2016/5/11/chartex" xmlns:cx6="http://schemas.microsoft.com/office/drawing/2016/5/12/chartex" xmlns:cx7="http://schemas.microsoft.com/office/drawing/2016/5/13/chartex" xmlns:cx8="http://schemas.microsoft.com/office/drawing/2016/5/14/chartex" xmlns:mc="http://schemas.openxmlformats.org/markup-compatibility/2006" xmlns:aink="http://schemas.microsoft.com/office/drawing/2016/ink" xmlns:am3d="http://schemas.microsoft.com/office/drawing/2017/model3d" xmlns:o="urn:schemas-microsoft-com:office:office" xmlns:r="http://schemas.openxmlformats.org/officeDocument/2006/relationships" xmlns:m="http://schemas.openxmlformats.org/officeDocument/2006/math" xmlns:v="urn:schemas-microsoft-com:vml" xmlns:wp14="http://schemas.microsoft.com/office/word/2010/wordprocessingDrawing" xmlns:wp="http://schemas.openxmlformats.org/drawingml/2006/wordprocessingDrawing" xmlns:w10="urn:schemas-microsoft-com:office:word" xmlns:w="http://schemas.openxmlformats.org/wordprocessingml/2006/main" xmlns:w14="http://schemas.microsoft.com/office/word/2010/wordml" xmlns:w15="http://schemas.microsoft.com/office/word/2012/wordml" xmlns:w16cex="http://schemas.microsoft.com/office/word/2018/wordml/cex" xmlns:w16cid="http://schemas.microsoft.com/office/word/2016/wordml/cid" xmlns:w16="http://schemas.microsoft.com/office/word/2018/wordml" xmlns:w16sdtdh="http://schemas.microsoft.com/office/word/2020/wordml/sdtdatahash" xmlns:w16se="http://schemas.microsoft.com/office/word/2015/wordml/symex" xmlns:wpg="http://schemas.microsoft.com/office/word/2010/wordprocessingGroup" xmlns:wpi="http://schemas.microsoft.com/office/word/2010/wordprocessingInk" xmlns:wne="http://schemas.microsoft.com/office/word/2006/wordml" xmlns:wps="http://schemas.microsoft.com/office/word/2010/wordprocessingShape" mc:Ignorable="w14 w15 w16se w16cid w16 w16cex w16sdtdh wp14">
+<w:document xmlns:wpc="http://schemas.microsoft.com/office/word/2010/wordprocessingCanvas" xmlns:cx="http://schemas.microsoft.com/office/drawing/2014/chartex" xmlns:cx1="http://schemas.microsoft.com/office/drawing/2015/9/8/chartex" xmlns:cx2="http://schemas.microsoft.com/office/drawing/2015/10/21/chartex" xmlns:cx3="http://schemas.microsoft.com/office/drawing/2016/5/9/chartex" xmlns:cx4="http://schemas.microsoft.com/office/drawing/2016/5/10/chartex" xmlns:cx5="http://schemas.microsoft.com/office/drawing/2016/5/11/chartex" xmlns:cx6="http://schemas.microsoft.com/office/drawing/2016/5/12/chartex" xmlns:cx7="http://schemas.microsoft.com/office/drawing/2016/5/13/chartex" xmlns:cx8="http://schemas.microsoft.com/office/drawing/2016/5/14/chartex" xmlns:mc="http://schemas.openxmlformats.org/markup-compatibility/2006" xmlns:aink="http://schemas.microsoft.com/office/drawing/2016/ink" xmlns:am3d="http://schemas.microsoft.com/office/drawing/2017/model3d" xmlns:o="urn:schemas-microsoft-com:office:office" xmlns:oel="http://schemas.microsoft.com/office/2019/extlst" xmlns:r="http://schemas.openxmlformats.org/officeDocument/2006/relationships" xmlns:m="http://schemas.openxmlformats.org/officeDocument/2006/math" xmlns:v="urn:schemas-microsoft-com:vml" xmlns:wp14="http://schemas.microsoft.com/office/word/2010/wordprocessingDrawing" xmlns:wp="http://schemas.openxmlformats.org/drawingml/2006/wordprocessingDrawing" xmlns:w10="urn:schemas-microsoft-com:office:word" xmlns:w="http://schemas.openxmlformats.org/wordprocessingml/2006/main" xmlns:w14="http://schemas.microsoft.com/office/word/2010/wordml" xmlns:w15="http://schemas.microsoft.com/office/word/2012/wordml" xmlns:w16cex="http://schemas.microsoft.com/office/word/2018/wordml/cex" xmlns:w16cid="http://schemas.microsoft.com/office/word/2016/wordml/cid" xmlns:w16="http://schemas.microsoft.com/office/word/2018/wordml" xmlns:w16sdtdh="http://schemas.microsoft.com/office/word/2020/wordml/sdtdatahash" xmlns:w16se="http://schemas.microsoft.com/office/word/2015/wordml/symex" xmlns:wpg="http://schemas.microsoft.com/office/word/2010/wordprocessingGroup" xmlns:wpi="http://schemas.microsoft.com/office/word/2010/wordprocessingInk" xmlns:wne="http://schemas.microsoft.com/office/word/2006/wordml" xmlns:wps="http://schemas.microsoft.com/office/word/2010/wordprocessingShape" mc:Ignorable="w14 w15 w16se w16cid w16 w16cex w16sdtdh wp14">
   <w:body>
     <w:p>
       <w:pPr>
@@ -181,7 +181,6 @@
           <w:tab w:val="left" w:pos="5850"/>
         </w:tabs>
         <w:spacing w:line="360" w:lineRule="auto"/>
-        <w:jc w:val="center"/>
         <w:rPr>
           <w:sz w:val="28"/>
           <w:szCs w:val="28"/>
@@ -198,11 +197,29 @@
           <w:tab w:val="left" w:pos="5850"/>
         </w:tabs>
         <w:spacing w:line="360" w:lineRule="auto"/>
-        <w:rPr>
-          <w:sz w:val="28"/>
-          <w:szCs w:val="28"/>
-        </w:rPr>
-      </w:pPr>
+        <w:jc w:val="center"/>
+      </w:pPr>
+      <w:r>
+        <w:rPr>
+          <w:sz w:val="28"/>
+          <w:szCs w:val="28"/>
+        </w:rPr>
+        <w:t xml:space="preserve">ОТЧЕТ ПО </w:t>
+      </w:r>
+      <w:r>
+        <w:rPr>
+          <w:sz w:val="28"/>
+          <w:szCs w:val="28"/>
+        </w:rPr>
+        <w:t>ПРАКТИЧЕСКОЙ РАБОТЕ</w:t>
+      </w:r>
+      <w:r>
+        <w:rPr>
+          <w:sz w:val="28"/>
+          <w:szCs w:val="28"/>
+        </w:rPr>
+        <w:t xml:space="preserve"> №1</w:t>
+      </w:r>
     </w:p>
     <w:p>
       <w:pPr>
@@ -221,21 +238,7 @@
           <w:sz w:val="28"/>
           <w:szCs w:val="28"/>
         </w:rPr>
-        <w:t xml:space="preserve">ОТЧЕТ ПО </w:t>
-      </w:r>
-      <w:r>
-        <w:rPr>
-          <w:sz w:val="28"/>
-          <w:szCs w:val="28"/>
-        </w:rPr>
-        <w:t>ПРАКТИЧЕСКОЙ РАБОТЕ</w:t>
-      </w:r>
-      <w:r>
-        <w:rPr>
-          <w:sz w:val="28"/>
-          <w:szCs w:val="28"/>
-        </w:rPr>
-        <w:t xml:space="preserve"> №1</w:t>
+        <w:t>«Реализация программы управления «бегущими огнями» в графическом симуляторе. Простейший ввод данных»</w:t>
       </w:r>
     </w:p>
     <w:p>
@@ -255,7 +258,7 @@
           <w:sz w:val="28"/>
           <w:szCs w:val="28"/>
         </w:rPr>
-        <w:t>«Реализация программы управления «бегущими огнями» в графическом симуляторе. Простейший ввод данных»</w:t>
+        <w:t>по дисциплине «Микропроцессорные системы»</w:t>
       </w:r>
     </w:p>
     <w:p>
@@ -275,7 +278,7 @@
           <w:sz w:val="28"/>
           <w:szCs w:val="28"/>
         </w:rPr>
-        <w:t>по дисциплине «Микропроцессорные системы»</w:t>
+        <w:t>студента 3 курса группы ИВТ-б-о-222(2)</w:t>
       </w:r>
     </w:p>
     <w:p>
@@ -289,13 +292,17 @@
         </w:tabs>
         <w:spacing w:line="360" w:lineRule="auto"/>
         <w:jc w:val="center"/>
-      </w:pPr>
-      <w:r>
-        <w:rPr>
-          <w:sz w:val="28"/>
-          <w:szCs w:val="28"/>
-        </w:rPr>
-        <w:t>студента 3 курса группы ИВТ-б-о-222(2)</w:t>
+        <w:rPr>
+          <w:sz w:val="28"/>
+          <w:szCs w:val="28"/>
+        </w:rPr>
+      </w:pPr>
+      <w:r>
+        <w:rPr>
+          <w:sz w:val="28"/>
+          <w:szCs w:val="28"/>
+        </w:rPr>
+        <w:t>Гоголев Виктора Григорьевича</w:t>
       </w:r>
     </w:p>
     <w:p>
@@ -309,17 +316,13 @@
         </w:tabs>
         <w:spacing w:line="360" w:lineRule="auto"/>
         <w:jc w:val="center"/>
-        <w:rPr>
-          <w:sz w:val="28"/>
-          <w:szCs w:val="28"/>
-        </w:rPr>
-      </w:pPr>
-      <w:r>
-        <w:rPr>
-          <w:sz w:val="28"/>
-          <w:szCs w:val="28"/>
-        </w:rPr>
-        <w:t>Гоголев Виктора Григорьевича</w:t>
+      </w:pPr>
+      <w:r>
+        <w:rPr>
+          <w:sz w:val="28"/>
+          <w:szCs w:val="28"/>
+        </w:rPr>
+        <w:t xml:space="preserve"> 09.03.01 «Информатика и вычислительная техника»</w:t>
       </w:r>
     </w:p>
     <w:p>
@@ -331,16 +334,12 @@
           <w:tab w:val="left" w:pos="4740"/>
           <w:tab w:val="left" w:pos="5850"/>
         </w:tabs>
-        <w:spacing w:line="360" w:lineRule="auto"/>
-        <w:jc w:val="center"/>
-      </w:pPr>
-      <w:r>
-        <w:rPr>
-          <w:sz w:val="28"/>
-          <w:szCs w:val="28"/>
-        </w:rPr>
-        <w:t xml:space="preserve"> 09.03.01 «Информатика и вычислительная техника»</w:t>
-      </w:r>
+        <w:jc w:val="center"/>
+        <w:rPr>
+          <w:sz w:val="28"/>
+          <w:szCs w:val="28"/>
+        </w:rPr>
+      </w:pPr>
     </w:p>
     <w:p>
       <w:pPr>
@@ -367,7 +366,6 @@
           <w:tab w:val="left" w:pos="4740"/>
           <w:tab w:val="left" w:pos="5850"/>
         </w:tabs>
-        <w:jc w:val="center"/>
         <w:rPr>
           <w:sz w:val="28"/>
           <w:szCs w:val="28"/>
@@ -398,6 +396,7 @@
           <w:tab w:val="left" w:pos="4740"/>
           <w:tab w:val="left" w:pos="5850"/>
         </w:tabs>
+        <w:jc w:val="center"/>
         <w:rPr>
           <w:sz w:val="28"/>
           <w:szCs w:val="28"/>
@@ -440,22 +439,6 @@
       <w:pPr>
         <w:pStyle w:val="Standard"/>
         <w:tabs>
-          <w:tab w:val="left" w:pos="4020"/>
-          <w:tab w:val="left" w:pos="4455"/>
-          <w:tab w:val="left" w:pos="4740"/>
-          <w:tab w:val="left" w:pos="5850"/>
-        </w:tabs>
-        <w:jc w:val="center"/>
-        <w:rPr>
-          <w:sz w:val="28"/>
-          <w:szCs w:val="28"/>
-        </w:rPr>
-      </w:pPr>
-    </w:p>
-    <w:p>
-      <w:pPr>
-        <w:pStyle w:val="Standard"/>
-        <w:tabs>
           <w:tab w:val="left" w:pos="4395"/>
           <w:tab w:val="left" w:pos="4455"/>
           <w:tab w:val="left" w:pos="4740"/>
@@ -476,6 +459,22 @@
           <w:tab w:val="left" w:pos="4740"/>
           <w:tab w:val="left" w:pos="5850"/>
         </w:tabs>
+        <w:rPr>
+          <w:sz w:val="28"/>
+          <w:szCs w:val="28"/>
+        </w:rPr>
+      </w:pPr>
+    </w:p>
+    <w:p>
+      <w:pPr>
+        <w:pStyle w:val="Standard"/>
+        <w:tabs>
+          <w:tab w:val="left" w:pos="4395"/>
+          <w:tab w:val="left" w:pos="4455"/>
+          <w:tab w:val="left" w:pos="4740"/>
+          <w:tab w:val="left" w:pos="5850"/>
+        </w:tabs>
+        <w:jc w:val="center"/>
         <w:rPr>
           <w:sz w:val="28"/>
           <w:szCs w:val="28"/>
@@ -731,14 +730,36 @@
           <w:sz w:val="28"/>
           <w:szCs w:val="28"/>
         </w:rPr>
-        <w:t>С помощью онлайн – эмулятора WOKWI создал схему, которая реализует управление бегущими огнями</w:t>
-      </w:r>
-      <w:r>
-        <w:rPr>
-          <w:sz w:val="28"/>
-          <w:szCs w:val="28"/>
-        </w:rPr>
-        <w:t>.</w:t>
+        <w:t xml:space="preserve">Я пользовался онлайн эмулятором </w:t>
+      </w:r>
+      <w:r>
+        <w:rPr>
+          <w:sz w:val="28"/>
+          <w:szCs w:val="28"/>
+          <w:lang w:val="en-US"/>
+        </w:rPr>
+        <w:t>WOKWI</w:t>
+      </w:r>
+      <w:r>
+        <w:rPr>
+          <w:sz w:val="28"/>
+          <w:szCs w:val="28"/>
+        </w:rPr>
+        <w:t xml:space="preserve">, </w:t>
+      </w:r>
+      <w:r>
+        <w:rPr>
+          <w:sz w:val="28"/>
+          <w:szCs w:val="28"/>
+        </w:rPr>
+        <w:t>для реализации,</w:t>
+      </w:r>
+      <w:r>
+        <w:rPr>
+          <w:sz w:val="28"/>
+          <w:szCs w:val="28"/>
+        </w:rPr>
+        <w:t xml:space="preserve"> поставленной задачи из 1ой работы.</w:t>
       </w:r>
     </w:p>
     <w:p>
@@ -921,23 +942,7 @@
           <w:sz w:val="28"/>
           <w:szCs w:val="28"/>
         </w:rPr>
-        <w:t xml:space="preserve">  Далее для корректной работы схемы написали программу, которая устанавливает мод </w:t>
-      </w:r>
-      <w:proofErr w:type="spellStart"/>
-      <w:r>
-        <w:rPr>
-          <w:sz w:val="28"/>
-          <w:szCs w:val="28"/>
-        </w:rPr>
-        <w:t>пина</w:t>
-      </w:r>
-      <w:proofErr w:type="spellEnd"/>
-      <w:r>
-        <w:rPr>
-          <w:sz w:val="28"/>
-          <w:szCs w:val="28"/>
-        </w:rPr>
-        <w:t xml:space="preserve"> на OUTPUT, далее в цикле по очереди на диоды подавали высокий и низкий уровень с задержкой (рис. 2).</w:t>
+        <w:t xml:space="preserve">  Далее для корректной работы схемы написали программу, которая устанавливает мод пина на OUTPUT, далее в цикле по очереди на диоды подавали высокий и низкий уровень с задержкой (рис. 2).</w:t>
       </w:r>
     </w:p>
     <w:p>
@@ -1088,32 +1093,25 @@
       <w:r>
         <w:br w:type="page"/>
       </w:r>
+    </w:p>
+    <w:p>
+      <w:pPr>
+        <w:pStyle w:val="Standard"/>
+        <w:tabs>
+          <w:tab w:val="left" w:pos="4395"/>
+          <w:tab w:val="left" w:pos="4455"/>
+          <w:tab w:val="left" w:pos="4740"/>
+          <w:tab w:val="left" w:pos="5850"/>
+        </w:tabs>
+        <w:spacing w:line="360" w:lineRule="auto"/>
+        <w:jc w:val="both"/>
+      </w:pPr>
       <w:r>
         <w:rPr>
           <w:sz w:val="28"/>
           <w:szCs w:val="28"/>
         </w:rPr>
         <w:lastRenderedPageBreak/>
-        <w:tab/>
-      </w:r>
-    </w:p>
-    <w:p>
-      <w:pPr>
-        <w:pStyle w:val="Standard"/>
-        <w:tabs>
-          <w:tab w:val="left" w:pos="4395"/>
-          <w:tab w:val="left" w:pos="4455"/>
-          <w:tab w:val="left" w:pos="4740"/>
-          <w:tab w:val="left" w:pos="5850"/>
-        </w:tabs>
-        <w:spacing w:line="360" w:lineRule="auto"/>
-        <w:jc w:val="both"/>
-      </w:pPr>
-      <w:r>
-        <w:rPr>
-          <w:sz w:val="28"/>
-          <w:szCs w:val="28"/>
-        </w:rPr>
         <w:t xml:space="preserve">         </w:t>
       </w:r>
       <w:r>
@@ -1384,23 +1382,7 @@
         </w:rPr>
         <w:lastRenderedPageBreak/>
         <w:tab/>
-        <w:t xml:space="preserve">Этот код управляет шестью светодиодами с помощью двух кнопок. Сначала задаются </w:t>
-      </w:r>
-      <w:proofErr w:type="spellStart"/>
-      <w:r>
-        <w:rPr>
-          <w:sz w:val="28"/>
-          <w:szCs w:val="28"/>
-        </w:rPr>
-        <w:t>пины</w:t>
-      </w:r>
-      <w:proofErr w:type="spellEnd"/>
-      <w:r>
-        <w:rPr>
-          <w:sz w:val="28"/>
-          <w:szCs w:val="28"/>
-        </w:rPr>
-        <w:t xml:space="preserve"> для кнопок и светодиодов. В функции </w:t>
+        <w:t xml:space="preserve">Этот код управляет шестью светодиодами с помощью двух кнопок. Сначала задаются пины для кнопок и светодиодов. В функции </w:t>
       </w:r>
       <w:proofErr w:type="spellStart"/>
       <w:proofErr w:type="gramStart"/>
@@ -1425,39 +1407,7 @@
           <w:sz w:val="28"/>
           <w:szCs w:val="28"/>
         </w:rPr>
-        <w:t xml:space="preserve">) </w:t>
-      </w:r>
-      <w:proofErr w:type="spellStart"/>
-      <w:r>
-        <w:rPr>
-          <w:sz w:val="28"/>
-          <w:szCs w:val="28"/>
-        </w:rPr>
-        <w:t>пины</w:t>
-      </w:r>
-      <w:proofErr w:type="spellEnd"/>
-      <w:r>
-        <w:rPr>
-          <w:sz w:val="28"/>
-          <w:szCs w:val="28"/>
-        </w:rPr>
-        <w:t xml:space="preserve"> кнопок настраиваются как входы с подтяжкой к питанию, а </w:t>
-      </w:r>
-      <w:proofErr w:type="spellStart"/>
-      <w:r>
-        <w:rPr>
-          <w:sz w:val="28"/>
-          <w:szCs w:val="28"/>
-        </w:rPr>
-        <w:t>пины</w:t>
-      </w:r>
-      <w:proofErr w:type="spellEnd"/>
-      <w:r>
-        <w:rPr>
-          <w:sz w:val="28"/>
-          <w:szCs w:val="28"/>
-        </w:rPr>
-        <w:t xml:space="preserve"> светодиодов — как выходы. В функции </w:t>
+        <w:t xml:space="preserve">) пины кнопок настраиваются как входы с подтяжкой к питанию, а пины светодиодов — как выходы. В функции </w:t>
       </w:r>
       <w:proofErr w:type="spellStart"/>
       <w:proofErr w:type="gramStart"/>
@@ -1482,23 +1432,7 @@
           <w:sz w:val="28"/>
           <w:szCs w:val="28"/>
         </w:rPr>
-        <w:t xml:space="preserve">) постоянно проверяется состояние кнопок. Если нажата первая кнопка - buttonPin1, светодиоды включаются по очереди, каждый с задержкой 200 </w:t>
-      </w:r>
-      <w:proofErr w:type="spellStart"/>
-      <w:r>
-        <w:rPr>
-          <w:sz w:val="28"/>
-          <w:szCs w:val="28"/>
-        </w:rPr>
-        <w:t>мс</w:t>
-      </w:r>
-      <w:proofErr w:type="spellEnd"/>
-      <w:r>
-        <w:rPr>
-          <w:sz w:val="28"/>
-          <w:szCs w:val="28"/>
-        </w:rPr>
-        <w:t>, и затем выключаются. Если нажата вторая кнопка - buttonPin2, светодиоды включаются по очереди в обратном порядке с той же задержкой, и затем выключаются. В результате, нажатие первой кнопки запускает эффект бегущего света в прямом направлении, а нажатие второй — в обратном.</w:t>
+        <w:t>) постоянно проверяется состояние кнопок. Если нажата первая кнопка - buttonPin1, светодиоды включаются по очереди, каждый с задержкой 200 мс, и затем выключаются. Если нажата вторая кнопка - buttonPin2, светодиоды включаются по очереди в обратном порядке с той же задержкой, и затем выключаются. В результате, нажатие первой кнопки запускает эффект бегущего света в прямом направлении, а нажатие второй — в обратном.</w:t>
       </w:r>
     </w:p>
     <w:p>
@@ -1571,23 +1505,7 @@
           <w:sz w:val="28"/>
           <w:szCs w:val="28"/>
         </w:rPr>
-        <w:t xml:space="preserve"> ходе выполнения практического задания была создана схема управления "бегущими огнями" с помощью онлайн-симулятора WOKWI и написана программа для управления светодиодами. Мы реализовали две кнопки, которые позволяли изменять направление включения огней. Первая кнопка запускала огни в прямом направлении, а вторая — в обратном. Задержка в 200 </w:t>
-      </w:r>
-      <w:proofErr w:type="spellStart"/>
-      <w:r>
-        <w:rPr>
-          <w:sz w:val="28"/>
-          <w:szCs w:val="28"/>
-        </w:rPr>
-        <w:t>мс</w:t>
-      </w:r>
-      <w:proofErr w:type="spellEnd"/>
-      <w:r>
-        <w:rPr>
-          <w:sz w:val="28"/>
-          <w:szCs w:val="28"/>
-        </w:rPr>
-        <w:t xml:space="preserve"> между включением каждого светодиода обеспечивала визуальный эффект "бегающего света". Полученные навыки работы с </w:t>
+        <w:t xml:space="preserve"> ходе выполнения практического задания была создана схема управления "бегущими огнями" с помощью онлайн-симулятора WOKWI и написана программа для управления светодиодами. Мы реализовали две кнопки, которые позволяли изменять направление включения огней. Первая кнопка запускала огни в прямом направлении, а вторая — в обратном. Задержка в 200 мс между включением каждого светодиода обеспечивала визуальный эффект "бегающего света". Полученные навыки работы с </w:t>
       </w:r>
       <w:proofErr w:type="spellStart"/>
       <w:r>
